--- a/Werkplaats Programma/Gebiedsagenda Oost/word 2021-10-05/OmgevingsagendaOost_zonder_plaatjes.docx
+++ b/Werkplaats Programma/Gebiedsagenda Oost/word 2021-10-05/OmgevingsagendaOost_zonder_plaatjes.docx
@@ -4803,7 +4803,7 @@
     </w:p>
     <w:p>
       <w:pPr>
-        <w:pStyle w:val="Divisiekop1"/>
+        <w:pStyle w:val="Titel"/>
       </w:pPr>
       <w:r>
         <w:lastRenderedPageBreak/>
@@ -4814,7 +4814,10 @@
       <w:r>
         <w:rPr>
           <w:rStyle w:val="Verwijzingopmerking"/>
+          <w:rFonts w:eastAsiaTheme="minorHAnsi" w:cstheme="minorBidi"/>
           <w:b w:val="0"/>
+          <w:spacing w:val="0"/>
+          <w:kern w:val="0"/>
         </w:rPr>
         <w:commentReference w:id="33"/>
       </w:r>
@@ -19277,7 +19280,7 @@
           </w:tcPr>
           <w:p>
             <w:r>
-              <w:t>geen</w:t>
+              <w:t>http://standaarden.omgevingswet.overheid.nl/waterenwatersysteem/id/concept/Vaarweg</w:t>
             </w:r>
           </w:p>
         </w:tc>
